--- a/DL/SNCCD044_EnfoqueMetodologiayPlandeTrabajo_DL.docx
+++ b/DL/SNCCD044_EnfoqueMetodologiayPlandeTrabajo_DL.docx
@@ -781,10 +781,10 @@
         <mc:AlternateContent>
           <mc:Choice Requires="wps">
             <w:drawing>
-              <wp:anchor distT="0" distB="0" distL="114300" distR="114300" simplePos="0" relativeHeight="251685888" behindDoc="0" locked="0" layoutInCell="1" allowOverlap="1" wp14:anchorId="04EF286E" wp14:editId="194EC7E2">
+              <wp:anchor distT="0" distB="0" distL="114300" distR="114300" simplePos="0" relativeHeight="251685888" behindDoc="0" locked="0" layoutInCell="1" allowOverlap="1" wp14:anchorId="04EF286E" wp14:editId="6960551E">
                 <wp:simplePos x="0" y="0"/>
-                <wp:positionH relativeFrom="column">
-                  <wp:posOffset>4450080</wp:posOffset>
+                <wp:positionH relativeFrom="page">
+                  <wp:align>right</wp:align>
                 </wp:positionH>
                 <wp:positionV relativeFrom="paragraph">
                   <wp:posOffset>64770</wp:posOffset>
@@ -888,7 +888,7 @@
           </mc:Choice>
           <mc:Fallback>
             <w:pict>
-              <v:shape w14:anchorId="04EF286E" id="Text Box 12" o:spid="_x0000_s1033" type="#_x0000_t202" style="position:absolute;margin-left:350.4pt;margin-top:5.1pt;width:144.05pt;height:21.9pt;z-index:251685888;visibility:visible;mso-wrap-style:square;mso-width-percent:0;mso-height-percent:0;mso-wrap-distance-left:9pt;mso-wrap-distance-top:0;mso-wrap-distance-right:9pt;mso-wrap-distance-bottom:0;mso-position-horizontal:absolute;mso-position-horizontal-relative:text;mso-position-vertical:absolute;mso-position-vertical-relative:text;mso-width-percent:0;mso-height-percent:0;mso-width-relative:margin;mso-height-relative:margin;v-text-anchor:top" o:gfxdata="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" filled="f" stroked="f">
+              <v:shape w14:anchorId="04EF286E" id="Text Box 12" o:spid="_x0000_s1033" type="#_x0000_t202" style="position:absolute;margin-left:92.85pt;margin-top:5.1pt;width:144.05pt;height:21.9pt;z-index:251685888;visibility:visible;mso-wrap-style:square;mso-width-percent:0;mso-height-percent:0;mso-wrap-distance-left:9pt;mso-wrap-distance-top:0;mso-wrap-distance-right:9pt;mso-wrap-distance-bottom:0;mso-position-horizontal:right;mso-position-horizontal-relative:page;mso-position-vertical:absolute;mso-position-vertical-relative:text;mso-width-percent:0;mso-height-percent:0;mso-width-relative:margin;mso-height-relative:margin;v-text-anchor:top" o:gfxdata="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" filled="f" stroked="f">
                 <v:textbox>
                   <w:txbxContent>
                     <w:p>
@@ -926,6 +926,7 @@
                     </w:p>
                   </w:txbxContent>
                 </v:textbox>
+                <w10:wrap anchorx="page"/>
               </v:shape>
             </w:pict>
           </mc:Fallback>
@@ -1266,33 +1267,17 @@
                               </w:rPr>
                               <w:t xml:space="preserve"> de </w:t>
                             </w:r>
-                            <w:r>
-                              <w:fldChar w:fldCharType="begin"/>
-                            </w:r>
-                            <w:r>
-                              <w:instrText xml:space="preserve"> NUMPAGES   \* MERGEFORMAT </w:instrText>
-                            </w:r>
-                            <w:r>
-                              <w:fldChar w:fldCharType="separate"/>
-                            </w:r>
-                            <w:r>
-                              <w:rPr>
-                                <w:b/>
-                                <w:noProof/>
-                                <w:sz w:val="22"/>
-                                <w:szCs w:val="22"/>
-                              </w:rPr>
-                              <w:t>1</w:t>
-                            </w:r>
-                            <w:r>
-                              <w:rPr>
-                                <w:b/>
-                                <w:noProof/>
-                                <w:sz w:val="22"/>
-                                <w:szCs w:val="22"/>
-                              </w:rPr>
-                              <w:fldChar w:fldCharType="end"/>
-                            </w:r>
+                            <w:fldSimple w:instr=" NUMPAGES   \* MERGEFORMAT ">
+                              <w:r>
+                                <w:rPr>
+                                  <w:b/>
+                                  <w:noProof/>
+                                  <w:sz w:val="22"/>
+                                  <w:szCs w:val="22"/>
+                                </w:rPr>
+                                <w:t>1</w:t>
+                              </w:r>
+                            </w:fldSimple>
                           </w:p>
                         </w:txbxContent>
                       </wps:txbx>
@@ -1378,33 +1363,17 @@
                         </w:rPr>
                         <w:t xml:space="preserve"> de </w:t>
                       </w:r>
-                      <w:r>
-                        <w:fldChar w:fldCharType="begin"/>
-                      </w:r>
-                      <w:r>
-                        <w:instrText xml:space="preserve"> NUMPAGES   \* MERGEFORMAT </w:instrText>
-                      </w:r>
-                      <w:r>
-                        <w:fldChar w:fldCharType="separate"/>
-                      </w:r>
-                      <w:r>
-                        <w:rPr>
-                          <w:b/>
-                          <w:noProof/>
-                          <w:sz w:val="22"/>
-                          <w:szCs w:val="22"/>
-                        </w:rPr>
-                        <w:t>1</w:t>
-                      </w:r>
-                      <w:r>
-                        <w:rPr>
-                          <w:b/>
-                          <w:noProof/>
-                          <w:sz w:val="22"/>
-                          <w:szCs w:val="22"/>
-                        </w:rPr>
-                        <w:fldChar w:fldCharType="end"/>
-                      </w:r>
+                      <w:fldSimple w:instr=" NUMPAGES   \* MERGEFORMAT ">
+                        <w:r>
+                          <w:rPr>
+                            <w:b/>
+                            <w:noProof/>
+                            <w:sz w:val="22"/>
+                            <w:szCs w:val="22"/>
+                          </w:rPr>
+                          <w:t>1</w:t>
+                        </w:r>
+                      </w:fldSimple>
                     </w:p>
                   </w:txbxContent>
                 </v:textbox>
@@ -1412,24 +1381,6 @@
             </w:pict>
           </mc:Fallback>
         </mc:AlternateContent>
-      </w:r>
-    </w:p>
-    <w:p>
-      <w:pPr>
-        <w:tabs>
-          <w:tab w:val="left" w:pos="6267"/>
-        </w:tabs>
-        <w:spacing w:after="0" w:line="240" w:lineRule="auto"/>
-        <w:jc w:val="center"/>
-        <w:rPr>
-          <w:rStyle w:val="Style6"/>
-        </w:rPr>
-      </w:pPr>
-      <w:r>
-        <w:rPr>
-          <w:rStyle w:val="Style6"/>
-        </w:rPr>
-        <w:t>INAPA</w:t>
       </w:r>
     </w:p>
     <w:p>
